--- a/Лаба2.docx
+++ b/Лаба2.docx
@@ -1,6 +1,6 @@
 
 <file path=word/document.xml><?xml version="1.0" encoding="utf-8"?>
-<w:document xmlns:wpc="http://schemas.microsoft.com/office/word/2010/wordprocessingCanvas" xmlns:mc="http://schemas.openxmlformats.org/markup-compatibility/2006" xmlns:o="urn:schemas-microsoft-com:office:office" xmlns:r="http://schemas.openxmlformats.org/officeDocument/2006/relationships" xmlns:m="http://schemas.openxmlformats.org/officeDocument/2006/math" xmlns:v="urn:schemas-microsoft-com:vml" xmlns:wp14="http://schemas.microsoft.com/office/word/2010/wordprocessingDrawing" xmlns:wp="http://schemas.openxmlformats.org/drawingml/2006/wordprocessingDrawing" xmlns:w10="urn:schemas-microsoft-com:office:word" xmlns:w="http://schemas.openxmlformats.org/wordprocessingml/2006/main" xmlns:w14="http://schemas.microsoft.com/office/word/2010/wordml" xmlns:w15="http://schemas.microsoft.com/office/word/2012/wordml" xmlns:wpg="http://schemas.microsoft.com/office/word/2010/wordprocessingGroup" xmlns:wpi="http://schemas.microsoft.com/office/word/2010/wordprocessingInk" xmlns:wne="http://schemas.microsoft.com/office/word/2006/wordml" xmlns:wps="http://schemas.microsoft.com/office/word/2010/wordprocessingShape" mc:Ignorable="w14 w15 wp14">
+<w:document xmlns:wpc="http://schemas.microsoft.com/office/word/2010/wordprocessingCanvas" xmlns:cx="http://schemas.microsoft.com/office/drawing/2014/chartex" xmlns:cx1="http://schemas.microsoft.com/office/drawing/2015/9/8/chartex" xmlns:mc="http://schemas.openxmlformats.org/markup-compatibility/2006" xmlns:o="urn:schemas-microsoft-com:office:office" xmlns:r="http://schemas.openxmlformats.org/officeDocument/2006/relationships" xmlns:m="http://schemas.openxmlformats.org/officeDocument/2006/math" xmlns:v="urn:schemas-microsoft-com:vml" xmlns:wp14="http://schemas.microsoft.com/office/word/2010/wordprocessingDrawing" xmlns:wp="http://schemas.openxmlformats.org/drawingml/2006/wordprocessingDrawing" xmlns:w10="urn:schemas-microsoft-com:office:word" xmlns:w="http://schemas.openxmlformats.org/wordprocessingml/2006/main" xmlns:w14="http://schemas.microsoft.com/office/word/2010/wordml" xmlns:w15="http://schemas.microsoft.com/office/word/2012/wordml" xmlns:w16se="http://schemas.microsoft.com/office/word/2015/wordml/symex" xmlns:wpg="http://schemas.microsoft.com/office/word/2010/wordprocessingGroup" xmlns:wpi="http://schemas.microsoft.com/office/word/2010/wordprocessingInk" xmlns:wne="http://schemas.microsoft.com/office/word/2006/wordml" xmlns:wps="http://schemas.microsoft.com/office/word/2010/wordprocessingShape" mc:Ignorable="w14 w15 w16se wp14">
   <w:body>
     <w:p>
       <w:pPr>
@@ -182,6 +182,7 @@
         <w:dataBinding w:prefixMappings="xmlns:ns0='http://purl.org/dc/elements/1.1/' xmlns:ns1='http://schemas.openxmlformats.org/package/2006/metadata/core-properties' " w:xpath="/ns1:coreProperties[1]/ns0:title[1]" w:storeItemID="{6C3C8BC8-F283-45AE-878A-BAB7291924A1}"/>
         <w:text/>
       </w:sdtPr>
+      <w:sdtEndPr/>
       <w:sdtContent>
         <w:p>
           <w:pPr>
@@ -219,6 +220,7 @@
         <w:dataBinding w:prefixMappings="xmlns:ns0='http://purl.org/dc/elements/1.1/' xmlns:ns1='http://schemas.openxmlformats.org/package/2006/metadata/core-properties' " w:xpath="/ns1:coreProperties[1]/ns0:subject[1]" w:storeItemID="{6C3C8BC8-F283-45AE-878A-BAB7291924A1}"/>
         <w:text/>
       </w:sdtPr>
+      <w:sdtEndPr/>
       <w:sdtContent>
         <w:p>
           <w:pPr>
@@ -257,6 +259,7 @@
         <w:dataBinding w:prefixMappings="xmlns:ns0='http://purl.org/dc/elements/1.1/' xmlns:ns1='http://schemas.openxmlformats.org/package/2006/metadata/core-properties' " w:xpath="/ns1:coreProperties[1]/ns1:category[1]" w:storeItemID="{6C3C8BC8-F283-45AE-878A-BAB7291924A1}"/>
         <w:text/>
       </w:sdtPr>
+      <w:sdtEndPr/>
       <w:sdtContent>
         <w:p>
           <w:pPr>
@@ -411,6 +414,7 @@
           <w:dataBinding w:prefixMappings="xmlns:ns0='http://purl.org/dc/elements/1.1/' xmlns:ns1='http://schemas.openxmlformats.org/package/2006/metadata/core-properties' " w:xpath="/ns1:coreProperties[1]/ns0:creator[1]" w:storeItemID="{6C3C8BC8-F283-45AE-878A-BAB7291924A1}"/>
           <w:text/>
         </w:sdtPr>
+        <w:sdtEndPr/>
         <w:sdtContent>
           <w:r>
             <w:rPr>
@@ -418,7 +422,7 @@
               <w:sz w:val="32"/>
               <w:szCs w:val="32"/>
             </w:rPr>
-            <w:t>Молнер В.С.</w:t>
+            <w:t>Саакян Г.А.</w:t>
           </w:r>
         </w:sdtContent>
       </w:sdt>
@@ -455,6 +459,7 @@
           <w:dataBinding w:prefixMappings="xmlns:ns0='http://schemas.openxmlformats.org/officeDocument/2006/extended-properties' " w:xpath="/ns0:Properties[1]/ns0:Company[1]" w:storeItemID="{6668398D-A668-4E3E-A5EB-62B293D839F1}"/>
           <w:text/>
         </w:sdtPr>
+        <w:sdtEndPr/>
         <w:sdtContent>
           <w:r>
             <w:rPr>
@@ -516,6 +521,7 @@
           <w:dataBinding w:prefixMappings="xmlns:ns0='http://schemas.openxmlformats.org/officeDocument/2006/extended-properties' " w:xpath="/ns0:Properties[1]/ns0:Manager[1]" w:storeItemID="{6668398D-A668-4E3E-A5EB-62B293D839F1}"/>
           <w:text/>
         </w:sdtPr>
+        <w:sdtEndPr/>
         <w:sdtContent>
           <w:r>
             <w:rPr>
@@ -621,6 +627,7 @@
           <w:calendar w:val="gregorian"/>
         </w:date>
       </w:sdtPr>
+      <w:sdtEndPr/>
       <w:sdtContent>
         <w:p>
           <w:pPr>
@@ -1578,8 +1585,6 @@
           <w:rFonts w:ascii="Times New Roman" w:hAnsi="Times New Roman" w:cs="Times New Roman"/>
         </w:rPr>
       </w:pPr>
-      <w:bookmarkStart w:id="0" w:name="_GoBack"/>
-      <w:bookmarkEnd w:id="0"/>
     </w:p>
     <w:p>
       <w:pPr>
@@ -1598,12 +1603,12 @@
       <w:pPr>
         <w:pStyle w:val="1"/>
       </w:pPr>
-      <w:bookmarkStart w:id="1" w:name="_Toc38167352"/>
+      <w:bookmarkStart w:id="0" w:name="_Toc38167352"/>
       <w:r>
         <w:lastRenderedPageBreak/>
         <w:t>Задание</w:t>
       </w:r>
-      <w:bookmarkEnd w:id="1"/>
+      <w:bookmarkEnd w:id="0"/>
     </w:p>
     <w:p>
       <w:pPr>
@@ -1940,22 +1945,22 @@
       <w:pPr>
         <w:pStyle w:val="1"/>
       </w:pPr>
-      <w:bookmarkStart w:id="2" w:name="_Toc38167353"/>
+      <w:bookmarkStart w:id="1" w:name="_Toc38167353"/>
       <w:r>
         <w:lastRenderedPageBreak/>
         <w:t>Ход работы</w:t>
       </w:r>
-      <w:bookmarkEnd w:id="2"/>
+      <w:bookmarkEnd w:id="1"/>
     </w:p>
     <w:p>
       <w:pPr>
         <w:pStyle w:val="2"/>
       </w:pPr>
-      <w:bookmarkStart w:id="3" w:name="_Toc38167354"/>
+      <w:bookmarkStart w:id="2" w:name="_Toc38167354"/>
       <w:r>
         <w:t>Демонстрация работы программы</w:t>
       </w:r>
-      <w:bookmarkEnd w:id="3"/>
+      <w:bookmarkEnd w:id="2"/>
     </w:p>
     <w:p>
       <w:pPr>
@@ -1963,6 +1968,10 @@
         <w:jc w:val="center"/>
       </w:pPr>
       <w:r>
+        <w:rPr>
+          <w:noProof/>
+          <w:lang w:eastAsia="ru-RU"/>
+        </w:rPr>
         <w:drawing>
           <wp:inline distT="0" distB="0" distL="0" distR="0" wp14:anchorId="62FD5A9E" wp14:editId="2C8A4D78">
             <wp:extent cx="5940425" cy="2648585"/>
@@ -2002,14 +2011,27 @@
       <w:r>
         <w:t xml:space="preserve">Рисунок </w:t>
       </w:r>
-      <w:fldSimple w:instr=" SEQ Рисунок \* ARABIC ">
-        <w:r>
-          <w:rPr>
-            <w:noProof/>
-          </w:rPr>
-          <w:t>1</w:t>
-        </w:r>
-      </w:fldSimple>
+      <w:r>
+        <w:fldChar w:fldCharType="begin"/>
+      </w:r>
+      <w:r>
+        <w:instrText xml:space="preserve"> SEQ Рисунок \* ARABIC </w:instrText>
+      </w:r>
+      <w:r>
+        <w:fldChar w:fldCharType="separate"/>
+      </w:r>
+      <w:r>
+        <w:rPr>
+          <w:noProof/>
+        </w:rPr>
+        <w:t>1</w:t>
+      </w:r>
+      <w:r>
+        <w:rPr>
+          <w:noProof/>
+        </w:rPr>
+        <w:fldChar w:fldCharType="end"/>
+      </w:r>
       <w:r>
         <w:t xml:space="preserve"> - Главное окно</w:t>
       </w:r>
@@ -2019,6 +2041,10 @@
         <w:jc w:val="center"/>
       </w:pPr>
       <w:r>
+        <w:rPr>
+          <w:noProof/>
+          <w:lang w:eastAsia="ru-RU"/>
+        </w:rPr>
         <w:drawing>
           <wp:inline distT="0" distB="0" distL="0" distR="0" wp14:anchorId="15F7BA21" wp14:editId="36F913A6">
             <wp:extent cx="1783235" cy="3254022"/>
@@ -2064,14 +2090,27 @@
       <w:r>
         <w:t xml:space="preserve">Рисунок </w:t>
       </w:r>
-      <w:fldSimple w:instr=" SEQ Рисунок \* ARABIC ">
-        <w:r>
-          <w:rPr>
-            <w:noProof/>
-          </w:rPr>
-          <w:t>2</w:t>
-        </w:r>
-      </w:fldSimple>
+      <w:r>
+        <w:fldChar w:fldCharType="begin"/>
+      </w:r>
+      <w:r>
+        <w:instrText xml:space="preserve"> SEQ Рисунок \* ARABIC </w:instrText>
+      </w:r>
+      <w:r>
+        <w:fldChar w:fldCharType="separate"/>
+      </w:r>
+      <w:r>
+        <w:rPr>
+          <w:noProof/>
+        </w:rPr>
+        <w:t>2</w:t>
+      </w:r>
+      <w:r>
+        <w:rPr>
+          <w:noProof/>
+        </w:rPr>
+        <w:fldChar w:fldCharType="end"/>
+      </w:r>
       <w:r>
         <w:t xml:space="preserve"> - Модальное диалоговое окно</w:t>
       </w:r>
@@ -2079,21 +2118,18 @@
     <w:p>
       <w:pPr>
         <w:pStyle w:val="2"/>
+      </w:pPr>
+      <w:bookmarkStart w:id="3" w:name="_Toc38167355"/>
+      <w:r>
+        <w:t xml:space="preserve">Структурный паттерн </w:t>
+      </w:r>
+      <w:r>
         <w:rPr>
           <w:lang w:val="en-US"/>
         </w:rPr>
-      </w:pPr>
-      <w:bookmarkStart w:id="4" w:name="_Toc38167355"/>
-      <w:r>
-        <w:t xml:space="preserve">Структурный паттерн </w:t>
-      </w:r>
-      <w:r>
-        <w:rPr>
-          <w:lang w:val="en-US"/>
-        </w:rPr>
         <w:t>Singleton</w:t>
       </w:r>
-      <w:bookmarkEnd w:id="4"/>
+      <w:bookmarkEnd w:id="3"/>
     </w:p>
     <w:p>
       <w:r>
@@ -2145,27 +2181,15 @@
           <w:lang w:val="en-US" w:eastAsia="ru-RU"/>
         </w:rPr>
       </w:pPr>
-      <w:proofErr w:type="gramStart"/>
-      <w:r>
-        <w:rPr>
-          <w:rFonts w:ascii="Consolas" w:eastAsia="Times New Roman" w:hAnsi="Consolas" w:cs="Courier New"/>
-          <w:color w:val="CC7832"/>
-          <w:sz w:val="20"/>
-          <w:szCs w:val="20"/>
-          <w:lang w:val="en-US" w:eastAsia="ru-RU"/>
-        </w:rPr>
-        <w:t>public</w:t>
-      </w:r>
-      <w:proofErr w:type="gramEnd"/>
-      <w:r>
-        <w:rPr>
-          <w:rFonts w:ascii="Consolas" w:eastAsia="Times New Roman" w:hAnsi="Consolas" w:cs="Courier New"/>
-          <w:color w:val="CC7832"/>
-          <w:sz w:val="20"/>
-          <w:szCs w:val="20"/>
-          <w:lang w:val="en-US" w:eastAsia="ru-RU"/>
-        </w:rPr>
-        <w:t xml:space="preserve"> class </w:t>
+      <w:r>
+        <w:rPr>
+          <w:rFonts w:ascii="Consolas" w:eastAsia="Times New Roman" w:hAnsi="Consolas" w:cs="Courier New"/>
+          <w:color w:val="CC7832"/>
+          <w:sz w:val="20"/>
+          <w:szCs w:val="20"/>
+          <w:lang w:val="en-US" w:eastAsia="ru-RU"/>
+        </w:rPr>
+        <w:t xml:space="preserve">public class </w:t>
       </w:r>
       <w:r>
         <w:rPr>
@@ -2460,38 +2484,29 @@
       <w:pPr>
         <w:pStyle w:val="2"/>
       </w:pPr>
-      <w:bookmarkStart w:id="5" w:name="_Toc38167356"/>
+      <w:bookmarkStart w:id="4" w:name="_Toc38167356"/>
       <w:r>
         <w:t>Разделение</w:t>
       </w:r>
       <w:r>
-        <w:rPr>
-          <w:lang w:val="en-US"/>
-        </w:rPr>
         <w:t xml:space="preserve"> </w:t>
       </w:r>
       <w:r>
         <w:t>рабочей</w:t>
       </w:r>
       <w:r>
-        <w:rPr>
-          <w:lang w:val="en-US"/>
-        </w:rPr>
         <w:t xml:space="preserve"> </w:t>
       </w:r>
       <w:r>
         <w:t>области</w:t>
       </w:r>
       <w:r>
-        <w:rPr>
-          <w:lang w:val="en-US"/>
-        </w:rPr>
         <w:t xml:space="preserve"> </w:t>
       </w:r>
       <w:r>
         <w:t>окна</w:t>
       </w:r>
-      <w:bookmarkEnd w:id="5"/>
+      <w:bookmarkEnd w:id="4"/>
     </w:p>
     <w:p>
       <w:r>
@@ -3363,14 +3378,14 @@
       <w:pPr>
         <w:pStyle w:val="2"/>
       </w:pPr>
-      <w:bookmarkStart w:id="6" w:name="_Toc38167357"/>
+      <w:bookmarkStart w:id="5" w:name="_Toc38167357"/>
       <w:r>
         <w:t xml:space="preserve">Создание </w:t>
       </w:r>
       <w:r>
         <w:t>объектов интерфейса</w:t>
       </w:r>
-      <w:bookmarkEnd w:id="6"/>
+      <w:bookmarkEnd w:id="5"/>
     </w:p>
     <w:p>
       <w:r>
@@ -5015,11 +5030,11 @@
       <w:pPr>
         <w:pStyle w:val="2"/>
       </w:pPr>
-      <w:bookmarkStart w:id="7" w:name="_Toc38167358"/>
+      <w:bookmarkStart w:id="6" w:name="_Toc38167358"/>
       <w:r>
         <w:t>Размещение объектов интерфейса</w:t>
       </w:r>
-      <w:bookmarkEnd w:id="7"/>
+      <w:bookmarkEnd w:id="6"/>
     </w:p>
     <w:p>
       <w:r>
@@ -5224,18 +5239,7 @@
           <w:szCs w:val="20"/>
           <w:lang w:eastAsia="ru-RU"/>
         </w:rPr>
-        <w:t>)</w:t>
-      </w:r>
-      <w:proofErr w:type="gramStart"/>
-      <w:r>
-        <w:rPr>
-          <w:rFonts w:ascii="Consolas" w:eastAsia="Times New Roman" w:hAnsi="Consolas" w:cs="Courier New"/>
-          <w:color w:val="A9B7C6"/>
-          <w:sz w:val="20"/>
-          <w:szCs w:val="20"/>
-          <w:lang w:eastAsia="ru-RU"/>
-        </w:rPr>
-        <w:t>)</w:t>
+        <w:t>))</w:t>
       </w:r>
       <w:r>
         <w:rPr>
@@ -5279,7 +5283,6 @@
         <w:t>.add</w:t>
       </w:r>
       <w:proofErr w:type="spellEnd"/>
-      <w:proofErr w:type="gramEnd"/>
       <w:r>
         <w:rPr>
           <w:rFonts w:ascii="Consolas" w:eastAsia="Times New Roman" w:hAnsi="Consolas" w:cs="Courier New"/>
@@ -5993,11 +5996,11 @@
       <w:pPr>
         <w:pStyle w:val="2"/>
       </w:pPr>
-      <w:bookmarkStart w:id="8" w:name="_Toc38167359"/>
+      <w:bookmarkStart w:id="7" w:name="_Toc38167359"/>
       <w:r>
         <w:t>Кнопки старт и стоп</w:t>
       </w:r>
-      <w:bookmarkEnd w:id="8"/>
+      <w:bookmarkEnd w:id="7"/>
     </w:p>
     <w:p>
       <w:r>
@@ -6035,7 +6038,6 @@
         </w:rPr>
       </w:pPr>
       <w:proofErr w:type="spellStart"/>
-      <w:proofErr w:type="gramStart"/>
       <w:r>
         <w:rPr>
           <w:rFonts w:ascii="Consolas" w:eastAsia="Times New Roman" w:hAnsi="Consolas" w:cs="Courier New"/>
@@ -6067,7 +6069,6 @@
         </w:rPr>
         <w:t>(</w:t>
       </w:r>
-      <w:proofErr w:type="gramEnd"/>
       <w:r>
         <w:rPr>
           <w:rFonts w:ascii="Consolas" w:eastAsia="Times New Roman" w:hAnsi="Consolas" w:cs="Courier New"/>
@@ -6619,7 +6620,6 @@
           <w:lang w:val="en-US" w:eastAsia="ru-RU"/>
         </w:rPr>
       </w:pPr>
-      <w:proofErr w:type="gramStart"/>
       <w:r>
         <w:rPr>
           <w:rFonts w:ascii="Consolas" w:eastAsia="Times New Roman" w:hAnsi="Consolas" w:cs="Courier New"/>
@@ -10781,17 +10781,16 @@
         </w:rPr>
         <w:t>}</w:t>
       </w:r>
-      <w:proofErr w:type="gramEnd"/>
     </w:p>
     <w:p>
       <w:pPr>
         <w:pStyle w:val="2"/>
       </w:pPr>
-      <w:bookmarkStart w:id="9" w:name="_Toc38167360"/>
+      <w:bookmarkStart w:id="8" w:name="_Toc38167360"/>
       <w:r>
         <w:t>Другие объекты интерфейса</w:t>
       </w:r>
-      <w:bookmarkEnd w:id="9"/>
+      <w:bookmarkEnd w:id="8"/>
     </w:p>
     <w:p>
       <w:r>
@@ -10832,7 +10831,6 @@
         </w:rPr>
       </w:pPr>
       <w:proofErr w:type="spellStart"/>
-      <w:proofErr w:type="gramStart"/>
       <w:r>
         <w:rPr>
           <w:rFonts w:ascii="Consolas" w:eastAsia="Times New Roman" w:hAnsi="Consolas" w:cs="Courier New"/>
@@ -13873,17 +13871,16 @@
         </w:rPr>
         <w:t>}</w:t>
       </w:r>
-      <w:proofErr w:type="gramEnd"/>
     </w:p>
     <w:p>
       <w:pPr>
         <w:pStyle w:val="2"/>
       </w:pPr>
-      <w:bookmarkStart w:id="10" w:name="_Toc38167361"/>
+      <w:bookmarkStart w:id="9" w:name="_Toc38167361"/>
       <w:r>
         <w:t>Главное меню</w:t>
       </w:r>
-      <w:bookmarkEnd w:id="10"/>
+      <w:bookmarkEnd w:id="9"/>
     </w:p>
     <w:p>
       <w:r>
@@ -18541,11 +18538,11 @@
       <w:pPr>
         <w:pStyle w:val="2"/>
       </w:pPr>
-      <w:bookmarkStart w:id="11" w:name="_Toc38167362"/>
+      <w:bookmarkStart w:id="10" w:name="_Toc38167362"/>
       <w:r>
         <w:t>Другие классы</w:t>
       </w:r>
-      <w:bookmarkEnd w:id="11"/>
+      <w:bookmarkEnd w:id="10"/>
     </w:p>
     <w:p>
       <w:r>
@@ -18556,11 +18553,11 @@
       <w:pPr>
         <w:pStyle w:val="1"/>
       </w:pPr>
-      <w:bookmarkStart w:id="12" w:name="_Toc38167363"/>
+      <w:bookmarkStart w:id="11" w:name="_Toc38167363"/>
       <w:r>
         <w:t>Вывод</w:t>
       </w:r>
-      <w:bookmarkEnd w:id="12"/>
+      <w:bookmarkEnd w:id="11"/>
     </w:p>
     <w:p>
       <w:r>
@@ -18587,8 +18584,8 @@
 </file>
 
 <file path=word/numbering.xml><?xml version="1.0" encoding="utf-8"?>
-<w:numbering xmlns:wpc="http://schemas.microsoft.com/office/word/2010/wordprocessingCanvas" xmlns:mc="http://schemas.openxmlformats.org/markup-compatibility/2006" xmlns:o="urn:schemas-microsoft-com:office:office" xmlns:r="http://schemas.openxmlformats.org/officeDocument/2006/relationships" xmlns:m="http://schemas.openxmlformats.org/officeDocument/2006/math" xmlns:v="urn:schemas-microsoft-com:vml" xmlns:wp14="http://schemas.microsoft.com/office/word/2010/wordprocessingDrawing" xmlns:wp="http://schemas.openxmlformats.org/drawingml/2006/wordprocessingDrawing" xmlns:w10="urn:schemas-microsoft-com:office:word" xmlns:w="http://schemas.openxmlformats.org/wordprocessingml/2006/main" xmlns:w14="http://schemas.microsoft.com/office/word/2010/wordml" xmlns:w15="http://schemas.microsoft.com/office/word/2012/wordml" xmlns:wpg="http://schemas.microsoft.com/office/word/2010/wordprocessingGroup" xmlns:wpi="http://schemas.microsoft.com/office/word/2010/wordprocessingInk" xmlns:wne="http://schemas.microsoft.com/office/word/2006/wordml" xmlns:wps="http://schemas.microsoft.com/office/word/2010/wordprocessingShape" mc:Ignorable="w14 w15 wp14">
-  <w:abstractNum w:abstractNumId="0">
+<w:numbering xmlns:wpc="http://schemas.microsoft.com/office/word/2010/wordprocessingCanvas" xmlns:cx="http://schemas.microsoft.com/office/drawing/2014/chartex" xmlns:cx1="http://schemas.microsoft.com/office/drawing/2015/9/8/chartex" xmlns:mc="http://schemas.openxmlformats.org/markup-compatibility/2006" xmlns:o="urn:schemas-microsoft-com:office:office" xmlns:r="http://schemas.openxmlformats.org/officeDocument/2006/relationships" xmlns:m="http://schemas.openxmlformats.org/officeDocument/2006/math" xmlns:v="urn:schemas-microsoft-com:vml" xmlns:wp14="http://schemas.microsoft.com/office/word/2010/wordprocessingDrawing" xmlns:wp="http://schemas.openxmlformats.org/drawingml/2006/wordprocessingDrawing" xmlns:w10="urn:schemas-microsoft-com:office:word" xmlns:w="http://schemas.openxmlformats.org/wordprocessingml/2006/main" xmlns:w14="http://schemas.microsoft.com/office/word/2010/wordml" xmlns:w15="http://schemas.microsoft.com/office/word/2012/wordml" xmlns:w16se="http://schemas.microsoft.com/office/word/2015/wordml/symex" xmlns:wpg="http://schemas.microsoft.com/office/word/2010/wordprocessingGroup" xmlns:wpi="http://schemas.microsoft.com/office/word/2010/wordprocessingInk" xmlns:wne="http://schemas.microsoft.com/office/word/2006/wordml" xmlns:wps="http://schemas.microsoft.com/office/word/2010/wordprocessingShape" mc:Ignorable="w14 w15 w16se wp14">
+  <w:abstractNum w:abstractNumId="0" w15:restartNumberingAfterBreak="0">
     <w:nsid w:val="02180822"/>
     <w:multiLevelType w:val="hybridMultilevel"/>
     <w:tmpl w:val="6FE29DC6"/>
@@ -18674,7 +18671,7 @@
       </w:pPr>
     </w:lvl>
   </w:abstractNum>
-  <w:abstractNum w:abstractNumId="1">
+  <w:abstractNum w:abstractNumId="1" w15:restartNumberingAfterBreak="0">
     <w:nsid w:val="0CB532FF"/>
     <w:multiLevelType w:val="hybridMultilevel"/>
     <w:tmpl w:val="3A621258"/>
@@ -18790,7 +18787,7 @@
       </w:pPr>
     </w:lvl>
   </w:abstractNum>
-  <w:abstractNum w:abstractNumId="2">
+  <w:abstractNum w:abstractNumId="2" w15:restartNumberingAfterBreak="0">
     <w:nsid w:val="390243DE"/>
     <w:multiLevelType w:val="hybridMultilevel"/>
     <w:tmpl w:val="A310477E"/>
@@ -18909,7 +18906,7 @@
       </w:pPr>
     </w:lvl>
   </w:abstractNum>
-  <w:abstractNum w:abstractNumId="3">
+  <w:abstractNum w:abstractNumId="3" w15:restartNumberingAfterBreak="0">
     <w:nsid w:val="7F536A13"/>
     <w:multiLevelType w:val="hybridMultilevel"/>
     <w:tmpl w:val="3910AADC"/>
@@ -19044,7 +19041,7 @@
 </file>
 
 <file path=word/styles.xml><?xml version="1.0" encoding="utf-8"?>
-<w:styles xmlns:mc="http://schemas.openxmlformats.org/markup-compatibility/2006" xmlns:r="http://schemas.openxmlformats.org/officeDocument/2006/relationships" xmlns:w="http://schemas.openxmlformats.org/wordprocessingml/2006/main" xmlns:w14="http://schemas.microsoft.com/office/word/2010/wordml" xmlns:w15="http://schemas.microsoft.com/office/word/2012/wordml" mc:Ignorable="w14 w15">
+<w:styles xmlns:mc="http://schemas.openxmlformats.org/markup-compatibility/2006" xmlns:r="http://schemas.openxmlformats.org/officeDocument/2006/relationships" xmlns:w="http://schemas.openxmlformats.org/wordprocessingml/2006/main" xmlns:w14="http://schemas.microsoft.com/office/word/2010/wordml" xmlns:w15="http://schemas.microsoft.com/office/word/2012/wordml" xmlns:w16se="http://schemas.microsoft.com/office/word/2015/wordml/symex" mc:Ignorable="w14 w15 w16se">
   <w:docDefaults>
     <w:rPrDefault>
       <w:rPr>
@@ -19552,7 +19549,7 @@
     </w:rPr>
   </w:style>
   <w:style w:type="character" w:customStyle="1" w:styleId="a5">
-    <w:name w:val="Название Знак"/>
+    <w:name w:val="Заголовок Знак"/>
     <w:basedOn w:val="a0"/>
     <w:link w:val="a4"/>
     <w:uiPriority w:val="10"/>
@@ -19798,7 +19795,7 @@
 </file>
 
 <file path=word/glossary/document.xml><?xml version="1.0" encoding="utf-8"?>
-<w:glossaryDocument xmlns:wpc="http://schemas.microsoft.com/office/word/2010/wordprocessingCanvas" xmlns:mc="http://schemas.openxmlformats.org/markup-compatibility/2006" xmlns:o="urn:schemas-microsoft-com:office:office" xmlns:r="http://schemas.openxmlformats.org/officeDocument/2006/relationships" xmlns:m="http://schemas.openxmlformats.org/officeDocument/2006/math" xmlns:v="urn:schemas-microsoft-com:vml" xmlns:wp14="http://schemas.microsoft.com/office/word/2010/wordprocessingDrawing" xmlns:wp="http://schemas.openxmlformats.org/drawingml/2006/wordprocessingDrawing" xmlns:w10="urn:schemas-microsoft-com:office:word" xmlns:w="http://schemas.openxmlformats.org/wordprocessingml/2006/main" xmlns:w14="http://schemas.microsoft.com/office/word/2010/wordml" xmlns:w15="http://schemas.microsoft.com/office/word/2012/wordml" xmlns:wpg="http://schemas.microsoft.com/office/word/2010/wordprocessingGroup" xmlns:wpi="http://schemas.microsoft.com/office/word/2010/wordprocessingInk" xmlns:wne="http://schemas.microsoft.com/office/word/2006/wordml" xmlns:wps="http://schemas.microsoft.com/office/word/2010/wordprocessingShape" mc:Ignorable="w14 w15 wp14">
+<w:glossaryDocument xmlns:wpc="http://schemas.microsoft.com/office/word/2010/wordprocessingCanvas" xmlns:cx="http://schemas.microsoft.com/office/drawing/2014/chartex" xmlns:cx1="http://schemas.microsoft.com/office/drawing/2015/9/8/chartex" xmlns:mc="http://schemas.openxmlformats.org/markup-compatibility/2006" xmlns:o="urn:schemas-microsoft-com:office:office" xmlns:r="http://schemas.openxmlformats.org/officeDocument/2006/relationships" xmlns:m="http://schemas.openxmlformats.org/officeDocument/2006/math" xmlns:v="urn:schemas-microsoft-com:vml" xmlns:wp14="http://schemas.microsoft.com/office/word/2010/wordprocessingDrawing" xmlns:wp="http://schemas.openxmlformats.org/drawingml/2006/wordprocessingDrawing" xmlns:w10="urn:schemas-microsoft-com:office:word" xmlns:w="http://schemas.openxmlformats.org/wordprocessingml/2006/main" xmlns:w14="http://schemas.microsoft.com/office/word/2010/wordml" xmlns:w15="http://schemas.microsoft.com/office/word/2012/wordml" xmlns:w16se="http://schemas.microsoft.com/office/word/2015/wordml/symex" xmlns:wpg="http://schemas.microsoft.com/office/word/2010/wordprocessingGroup" xmlns:wpi="http://schemas.microsoft.com/office/word/2010/wordprocessingInk" xmlns:wne="http://schemas.microsoft.com/office/word/2006/wordml" xmlns:wps="http://schemas.microsoft.com/office/word/2010/wordprocessingShape" mc:Ignorable="w14 w15 w16se wp14">
   <w:docParts>
     <w:docPart>
       <w:docPartPr>
@@ -19993,7 +19990,7 @@
 </file>
 
 <file path=word/glossary/fontTable.xml><?xml version="1.0" encoding="utf-8"?>
-<w:fonts xmlns:mc="http://schemas.openxmlformats.org/markup-compatibility/2006" xmlns:r="http://schemas.openxmlformats.org/officeDocument/2006/relationships" xmlns:w="http://schemas.openxmlformats.org/wordprocessingml/2006/main" xmlns:w14="http://schemas.microsoft.com/office/word/2010/wordml" xmlns:w15="http://schemas.microsoft.com/office/word/2012/wordml" mc:Ignorable="w14 w15">
+<w:fonts xmlns:mc="http://schemas.openxmlformats.org/markup-compatibility/2006" xmlns:r="http://schemas.openxmlformats.org/officeDocument/2006/relationships" xmlns:w="http://schemas.openxmlformats.org/wordprocessingml/2006/main" xmlns:w14="http://schemas.microsoft.com/office/word/2010/wordml" xmlns:w15="http://schemas.microsoft.com/office/word/2012/wordml" xmlns:w16se="http://schemas.microsoft.com/office/word/2015/wordml/symex" mc:Ignorable="w14 w15 w16se">
   <w:font w:name="Times New Roman">
     <w:panose1 w:val="02020603050405020304"/>
     <w:charset w:val="CC"/>
@@ -20040,7 +20037,7 @@
 </file>
 
 <file path=word/glossary/settings.xml><?xml version="1.0" encoding="utf-8"?>
-<w:settings xmlns:mc="http://schemas.openxmlformats.org/markup-compatibility/2006" xmlns:o="urn:schemas-microsoft-com:office:office" xmlns:r="http://schemas.openxmlformats.org/officeDocument/2006/relationships" xmlns:m="http://schemas.openxmlformats.org/officeDocument/2006/math" xmlns:v="urn:schemas-microsoft-com:vml" xmlns:w10="urn:schemas-microsoft-com:office:word" xmlns:w="http://schemas.openxmlformats.org/wordprocessingml/2006/main" xmlns:w14="http://schemas.microsoft.com/office/word/2010/wordml" xmlns:w15="http://schemas.microsoft.com/office/word/2012/wordml" xmlns:sl="http://schemas.openxmlformats.org/schemaLibrary/2006/main" mc:Ignorable="w14 w15">
+<w:settings xmlns:mc="http://schemas.openxmlformats.org/markup-compatibility/2006" xmlns:o="urn:schemas-microsoft-com:office:office" xmlns:r="http://schemas.openxmlformats.org/officeDocument/2006/relationships" xmlns:m="http://schemas.openxmlformats.org/officeDocument/2006/math" xmlns:v="urn:schemas-microsoft-com:vml" xmlns:w10="urn:schemas-microsoft-com:office:word" xmlns:w="http://schemas.openxmlformats.org/wordprocessingml/2006/main" xmlns:w14="http://schemas.microsoft.com/office/word/2010/wordml" xmlns:w15="http://schemas.microsoft.com/office/word/2012/wordml" xmlns:w16se="http://schemas.microsoft.com/office/word/2015/wordml/symex" xmlns:sl="http://schemas.openxmlformats.org/schemaLibrary/2006/main" mc:Ignorable="w14 w15 w16se">
   <w:view w:val="normal"/>
   <w:defaultTabStop w:val="708"/>
   <w:characterSpacingControl w:val="doNotCompress"/>
@@ -20059,6 +20056,7 @@
     <w:rsid w:val="00C63C30"/>
     <w:rsid w:val="00D117CF"/>
     <w:rsid w:val="00DF1AE7"/>
+    <w:rsid w:val="00E47A3E"/>
   </w:rsids>
   <m:mathPr>
     <m:mathFont m:val="Cambria Math"/>
@@ -20082,7 +20080,7 @@
 </file>
 
 <file path=word/glossary/styles.xml><?xml version="1.0" encoding="utf-8"?>
-<w:styles xmlns:mc="http://schemas.openxmlformats.org/markup-compatibility/2006" xmlns:r="http://schemas.openxmlformats.org/officeDocument/2006/relationships" xmlns:w="http://schemas.openxmlformats.org/wordprocessingml/2006/main" xmlns:w14="http://schemas.microsoft.com/office/word/2010/wordml" xmlns:w15="http://schemas.microsoft.com/office/word/2012/wordml" mc:Ignorable="w14 w15">
+<w:styles xmlns:mc="http://schemas.openxmlformats.org/markup-compatibility/2006" xmlns:r="http://schemas.openxmlformats.org/officeDocument/2006/relationships" xmlns:w="http://schemas.openxmlformats.org/wordprocessingml/2006/main" xmlns:w14="http://schemas.microsoft.com/office/word/2010/wordml" xmlns:w15="http://schemas.microsoft.com/office/word/2012/wordml" xmlns:w16se="http://schemas.microsoft.com/office/word/2015/wordml/symex" mc:Ignorable="w14 w15 w16se">
   <w:docDefaults>
     <w:rPrDefault>
       <w:rPr>
@@ -20552,7 +20550,7 @@
 </file>
 
 <file path=word/glossary/webSettings.xml><?xml version="1.0" encoding="utf-8"?>
-<w:webSettings xmlns:mc="http://schemas.openxmlformats.org/markup-compatibility/2006" xmlns:r="http://schemas.openxmlformats.org/officeDocument/2006/relationships" xmlns:w="http://schemas.openxmlformats.org/wordprocessingml/2006/main" xmlns:w14="http://schemas.microsoft.com/office/word/2010/wordml" xmlns:w15="http://schemas.microsoft.com/office/word/2012/wordml" mc:Ignorable="w14 w15">
+<w:webSettings xmlns:mc="http://schemas.openxmlformats.org/markup-compatibility/2006" xmlns:r="http://schemas.openxmlformats.org/officeDocument/2006/relationships" xmlns:w="http://schemas.openxmlformats.org/wordprocessingml/2006/main" xmlns:w14="http://schemas.microsoft.com/office/word/2010/wordml" xmlns:w15="http://schemas.microsoft.com/office/word/2012/wordml" xmlns:w16se="http://schemas.microsoft.com/office/word/2015/wordml/symex" mc:Ignorable="w14 w15 w16se">
   <w:optimizeForBrowser/>
   <w:allowPNG/>
 </w:webSettings>
@@ -20843,7 +20841,7 @@
 </file>
 
 <file path=customXml/itemProps2.xml><?xml version="1.0" encoding="utf-8"?>
-<ds:datastoreItem xmlns:ds="http://schemas.openxmlformats.org/officeDocument/2006/customXml" ds:itemID="{ED2A48F8-222E-4DD8-A59C-01D0C9E214E3}">
+<ds:datastoreItem xmlns:ds="http://schemas.openxmlformats.org/officeDocument/2006/customXml" ds:itemID="{2BC1AAFC-012C-4E0A-8159-D603AE738621}">
   <ds:schemaRefs>
     <ds:schemaRef ds:uri="http://schemas.openxmlformats.org/officeDocument/2006/bibliography"/>
   </ds:schemaRefs>
